--- a/Code Examples/navbarOriginalCMSProject.docx
+++ b/Code Examples/navbarOriginalCMSProject.docx
@@ -3,6 +3,15 @@
 <w:document xmlns:wpc="http://schemas.microsoft.com/office/word/2010/wordprocessingCanvas" xmlns:cx="http://schemas.microsoft.com/office/drawing/2014/chartex" xmlns:cx1="http://schemas.microsoft.com/office/drawing/2015/9/8/chartex" xmlns:cx2="http://schemas.microsoft.com/office/drawing/2015/10/21/chartex" xmlns:cx3="http://schemas.microsoft.com/office/drawing/2016/5/9/chartex" xmlns:cx4="http://schemas.microsoft.com/office/drawing/2016/5/10/chartex" xmlns:cx5="http://schemas.microsoft.com/office/drawing/2016/5/11/chartex" xmlns:cx6="http://schemas.microsoft.com/office/drawing/2016/5/12/chartex" xmlns:cx7="http://schemas.microsoft.com/office/drawing/2016/5/13/chartex" xmlns:cx8="http://schemas.microsoft.com/office/drawing/2016/5/14/chartex" xmlns:mc="http://schemas.openxmlformats.org/markup-compatibility/2006" xmlns:aink="http://schemas.microsoft.com/office/drawing/2016/ink" xmlns:am3d="http://schemas.microsoft.com/office/drawing/2017/model3d" xmlns:o="urn:schemas-microsoft-com:office:office" xmlns:r="http://schemas.openxmlformats.org/officeDocument/2006/relationships" xmlns:m="http://schemas.openxmlformats.org/officeDocument/2006/math" xmlns:v="urn:schemas-microsoft-com:vml" xmlns:wp14="http://schemas.microsoft.com/office/word/2010/wordprocessingDrawing" xmlns:wp="http://schemas.openxmlformats.org/drawingml/2006/wordprocessingDrawing" xmlns:w10="urn:schemas-microsoft-com:office:word" xmlns:w="http://schemas.openxmlformats.org/wordprocessingml/2006/main" xmlns:w14="http://schemas.microsoft.com/office/word/2010/wordml" xmlns:w15="http://schemas.microsoft.com/office/word/2012/wordml" xmlns:w16cex="http://schemas.microsoft.com/office/word/2018/wordml/cex" xmlns:w16cid="http://schemas.microsoft.com/office/word/2016/wordml/cid" xmlns:w16="http://schemas.microsoft.com/office/word/2018/wordml" xmlns:w16se="http://schemas.microsoft.com/office/word/2015/wordml/symex" xmlns:wpg="http://schemas.microsoft.com/office/word/2010/wordprocessingGroup" xmlns:wpi="http://schemas.microsoft.com/office/word/2010/wordprocessingInk" xmlns:wne="http://schemas.microsoft.com/office/word/2006/wordml" xmlns:wps="http://schemas.microsoft.com/office/word/2010/wordprocessingShape" mc:Ignorable="w14 w15 w16se w16cid w16 w16cex wp14">
   <w:body>
     <w:p>
+      <w:r>
+        <w:softHyphen/>
+      </w:r>
+      <w:r>
+        <w:softHyphen/>
+      </w:r>
+      <w:r>
+        <w:softHyphen/>
+      </w:r>
       <w:r>
         <w:t>&lt;!DOCTYPE html&gt;</w:t>
       </w:r>
@@ -3272,6 +3281,36 @@
     <w:semiHidden/>
     <w:unhideWhenUsed/>
   </w:style>
+  <w:style w:type="paragraph" w:styleId="BalloonText">
+    <w:name w:val="Balloon Text"/>
+    <w:basedOn w:val="Normal"/>
+    <w:link w:val="BalloonTextChar"/>
+    <w:uiPriority w:val="99"/>
+    <w:semiHidden/>
+    <w:unhideWhenUsed/>
+    <w:rsid w:val="0038496D"/>
+    <w:pPr>
+      <w:spacing w:after="0" w:line="240" w:lineRule="auto"/>
+    </w:pPr>
+    <w:rPr>
+      <w:rFonts w:ascii="Segoe UI" w:hAnsi="Segoe UI" w:cs="Segoe UI"/>
+      <w:sz w:val="18"/>
+      <w:szCs w:val="18"/>
+    </w:rPr>
+  </w:style>
+  <w:style w:type="character" w:customStyle="1" w:styleId="BalloonTextChar">
+    <w:name w:val="Balloon Text Char"/>
+    <w:basedOn w:val="DefaultParagraphFont"/>
+    <w:link w:val="BalloonText"/>
+    <w:uiPriority w:val="99"/>
+    <w:semiHidden/>
+    <w:rsid w:val="0038496D"/>
+    <w:rPr>
+      <w:rFonts w:ascii="Segoe UI" w:hAnsi="Segoe UI" w:cs="Segoe UI"/>
+      <w:sz w:val="18"/>
+      <w:szCs w:val="18"/>
+    </w:rPr>
+  </w:style>
 </w:styles>
 </file>
 

--- a/Code Examples/navbarOriginalCMSProject.docx
+++ b/Code Examples/navbarOriginalCMSProject.docx
@@ -53,15 +53,7 @@
     </w:p>
     <w:p>
       <w:r>
-        <w:t xml:space="preserve">    </w:t>
-      </w:r>
-      <w:proofErr w:type="gramStart"/>
-      <w:r>
-        <w:t>&lt;!--</w:t>
-      </w:r>
-      <w:proofErr w:type="gramEnd"/>
-      <w:r>
-        <w:t xml:space="preserve"> Lines below (style) added by Dagmar 20200312; submenus functionality changed from hover to click, submenus are stable and do not disappear anymore --&gt;</w:t>
+        <w:t xml:space="preserve">    &lt;!-- Lines below (style) added by Dagmar 20200312; submenus functionality changed from hover to click, submenus are stable and do not disappear anymore --&gt;</w:t>
       </w:r>
     </w:p>
     <w:p>
@@ -71,26 +63,13 @@
     </w:p>
     <w:p>
       <w:r>
-        <w:t xml:space="preserve">        </w:t>
-      </w:r>
-      <w:proofErr w:type="gramStart"/>
-      <w:r>
-        <w:t>.dropdown</w:t>
-      </w:r>
-      <w:proofErr w:type="gramEnd"/>
-      <w:r>
-        <w:t>-submenu {</w:t>
-      </w:r>
-    </w:p>
-    <w:p>
-      <w:r>
-        <w:t xml:space="preserve">            position: </w:t>
-      </w:r>
-      <w:proofErr w:type="gramStart"/>
-      <w:r>
-        <w:t>relative;</w:t>
-      </w:r>
-      <w:proofErr w:type="gramEnd"/>
+        <w:t xml:space="preserve">        .dropdown-submenu {</w:t>
+      </w:r>
+    </w:p>
+    <w:p>
+      <w:r>
+        <w:t xml:space="preserve">            position: relative;</w:t>
+      </w:r>
     </w:p>
     <w:p>
       <w:r>
@@ -100,59 +79,28 @@
     <w:p/>
     <w:p>
       <w:r>
-        <w:t xml:space="preserve">            </w:t>
-      </w:r>
-      <w:proofErr w:type="gramStart"/>
-      <w:r>
-        <w:t>.dropdown</w:t>
-      </w:r>
-      <w:proofErr w:type="gramEnd"/>
-      <w:r>
-        <w:t>-submenu a::after {</w:t>
-      </w:r>
-    </w:p>
-    <w:p>
-      <w:r>
-        <w:t xml:space="preserve">                </w:t>
-      </w:r>
-      <w:proofErr w:type="gramStart"/>
-      <w:r>
-        <w:t>transform:</w:t>
-      </w:r>
-      <w:proofErr w:type="gramEnd"/>
-      <w:r>
-        <w:t xml:space="preserve"> rotate(-90deg);</w:t>
-      </w:r>
-    </w:p>
-    <w:p>
-      <w:r>
-        <w:t xml:space="preserve">                position: </w:t>
-      </w:r>
-      <w:proofErr w:type="gramStart"/>
-      <w:r>
-        <w:t>absolute;</w:t>
-      </w:r>
-      <w:proofErr w:type="gramEnd"/>
-    </w:p>
-    <w:p>
-      <w:r>
-        <w:t xml:space="preserve">                right: </w:t>
-      </w:r>
-      <w:proofErr w:type="gramStart"/>
-      <w:r>
-        <w:t>6px;</w:t>
-      </w:r>
-      <w:proofErr w:type="gramEnd"/>
-    </w:p>
-    <w:p>
-      <w:r>
-        <w:t xml:space="preserve">                top: .</w:t>
-      </w:r>
-      <w:proofErr w:type="gramStart"/>
-      <w:r>
-        <w:t>8em;</w:t>
-      </w:r>
-      <w:proofErr w:type="gramEnd"/>
+        <w:t xml:space="preserve">            .dropdown-submenu a::after {</w:t>
+      </w:r>
+    </w:p>
+    <w:p>
+      <w:r>
+        <w:t xml:space="preserve">                transform: rotate(-90deg);</w:t>
+      </w:r>
+    </w:p>
+    <w:p>
+      <w:r>
+        <w:t xml:space="preserve">                position: absolute;</w:t>
+      </w:r>
+    </w:p>
+    <w:p>
+      <w:r>
+        <w:t xml:space="preserve">                right: 6px;</w:t>
+      </w:r>
+    </w:p>
+    <w:p>
+      <w:r>
+        <w:t xml:space="preserve">                top: .8em;</w:t>
+      </w:r>
     </w:p>
     <w:p>
       <w:r>
@@ -162,56 +110,28 @@
     <w:p/>
     <w:p>
       <w:r>
-        <w:t xml:space="preserve">            </w:t>
-      </w:r>
-      <w:proofErr w:type="gramStart"/>
-      <w:r>
-        <w:t>.dropdown</w:t>
-      </w:r>
-      <w:proofErr w:type="gramEnd"/>
-      <w:r>
-        <w:t>-submenu .dropdown-menu {</w:t>
-      </w:r>
-    </w:p>
-    <w:p>
-      <w:r>
-        <w:t xml:space="preserve">                top: </w:t>
-      </w:r>
-      <w:proofErr w:type="gramStart"/>
-      <w:r>
-        <w:t>0;</w:t>
-      </w:r>
-      <w:proofErr w:type="gramEnd"/>
-    </w:p>
-    <w:p>
-      <w:r>
-        <w:t xml:space="preserve">                left: </w:t>
-      </w:r>
-      <w:proofErr w:type="gramStart"/>
-      <w:r>
-        <w:t>100%;</w:t>
-      </w:r>
-      <w:proofErr w:type="gramEnd"/>
-    </w:p>
-    <w:p>
-      <w:r>
-        <w:t xml:space="preserve">                margin-left: .</w:t>
-      </w:r>
-      <w:proofErr w:type="gramStart"/>
-      <w:r>
-        <w:t>1rem;</w:t>
-      </w:r>
-      <w:proofErr w:type="gramEnd"/>
-    </w:p>
-    <w:p>
-      <w:r>
-        <w:t xml:space="preserve">                margin-right: .</w:t>
-      </w:r>
-      <w:proofErr w:type="gramStart"/>
-      <w:r>
-        <w:t>1rem;</w:t>
-      </w:r>
-      <w:proofErr w:type="gramEnd"/>
+        <w:t xml:space="preserve">            .dropdown-submenu .dropdown-menu {</w:t>
+      </w:r>
+    </w:p>
+    <w:p>
+      <w:r>
+        <w:t xml:space="preserve">                top: 0;</w:t>
+      </w:r>
+    </w:p>
+    <w:p>
+      <w:r>
+        <w:t xml:space="preserve">                left: 100%;</w:t>
+      </w:r>
+    </w:p>
+    <w:p>
+      <w:r>
+        <w:t xml:space="preserve">                margin-left: .1rem;</w:t>
+      </w:r>
+    </w:p>
+    <w:p>
+      <w:r>
+        <w:t xml:space="preserve">                margin-right: .1rem;</w:t>
+      </w:r>
     </w:p>
     <w:p>
       <w:r>
@@ -242,15 +162,7 @@
     <w:p/>
     <w:p>
       <w:r>
-        <w:t xml:space="preserve">    </w:t>
-      </w:r>
-      <w:proofErr w:type="gramStart"/>
-      <w:r>
-        <w:t>&lt;!--</w:t>
-      </w:r>
-      <w:proofErr w:type="gramEnd"/>
-      <w:r>
-        <w:t xml:space="preserve"> Moved loading of </w:t>
+        <w:t xml:space="preserve">    &lt;!-- Moved loading of </w:t>
       </w:r>
       <w:proofErr w:type="spellStart"/>
       <w:r>
@@ -324,15 +236,7 @@
     </w:p>
     <w:p>
       <w:r>
-        <w:t xml:space="preserve">        </w:t>
-      </w:r>
-      <w:proofErr w:type="gramStart"/>
-      <w:r>
-        <w:t>&lt;!--</w:t>
-      </w:r>
-      <w:proofErr w:type="gramEnd"/>
-      <w:r>
-        <w:t>Drop down menu button --&gt;</w:t>
+        <w:t xml:space="preserve">        &lt;!--Drop down menu button --&gt;</w:t>
       </w:r>
     </w:p>
     <w:p>
@@ -403,15 +307,7 @@
     </w:p>
     <w:p>
       <w:r>
-        <w:t xml:space="preserve">                </w:t>
-      </w:r>
-      <w:proofErr w:type="gramStart"/>
-      <w:r>
-        <w:t>&lt;!--</w:t>
-      </w:r>
-      <w:proofErr w:type="gramEnd"/>
-      <w:r>
-        <w:t>Events--&gt;</w:t>
+        <w:t xml:space="preserve">                &lt;!--Events--&gt;</w:t>
       </w:r>
     </w:p>
     <w:p>
@@ -633,15 +529,7 @@
     </w:p>
     <w:p>
       <w:r>
-        <w:t xml:space="preserve">                </w:t>
-      </w:r>
-      <w:proofErr w:type="gramStart"/>
-      <w:r>
-        <w:t>&lt;!--</w:t>
-      </w:r>
-      <w:proofErr w:type="gramEnd"/>
-      <w:r>
-        <w:t>Company--&gt;</w:t>
+        <w:t xml:space="preserve">                &lt;!--Company--&gt;</w:t>
       </w:r>
     </w:p>
     <w:p>
@@ -819,28 +707,24 @@
     <w:p/>
     <w:p>
       <w:r>
-        <w:t xml:space="preserve">                </w:t>
-      </w:r>
-      <w:proofErr w:type="gramStart"/>
-      <w:r>
-        <w:t>&lt;!--</w:t>
-      </w:r>
-      <w:proofErr w:type="gramEnd"/>
-      <w:r>
-        <w:t>Admin--&gt;</w:t>
-      </w:r>
-    </w:p>
-    <w:p>
-      <w:r>
-        <w:t xml:space="preserve">                </w:t>
-      </w:r>
-      <w:proofErr w:type="gramStart"/>
-      <w:r>
-        <w:t>&lt;!--</w:t>
-      </w:r>
-      <w:proofErr w:type="gramEnd"/>
-      <w:r>
-        <w:t>Admin button made dynamic--&gt;</w:t>
+        <w:t xml:space="preserve">                &lt;!</w:t>
+      </w:r>
+      <w:r>
+        <w:t>—</w:t>
+      </w:r>
+      <w:r>
+        <w:t>Admin</w:t>
+      </w:r>
+      <w:r>
+        <w:t xml:space="preserve">  Note: this was originally a comment</w:t>
+      </w:r>
+    </w:p>
+    <w:p>
+      <w:r>
+        <w:t xml:space="preserve">                Admin button made dynamic</w:t>
+      </w:r>
+      <w:r>
+        <w:t xml:space="preserve"> Note: this was originally a comment</w:t>
       </w:r>
     </w:p>
     <w:p/>
@@ -1325,15 +1209,7 @@
       </w:r>
       <w:proofErr w:type="spellEnd"/>
       <w:r>
-        <w:t xml:space="preserve">("Index", "Subscriber", new </w:t>
-      </w:r>
-      <w:proofErr w:type="gramStart"/>
-      <w:r>
-        <w:t>{ area</w:t>
-      </w:r>
-      <w:proofErr w:type="gramEnd"/>
-      <w:r>
-        <w:t xml:space="preserve"> = "Subscribers" })"&gt;Manage Subscribers&lt;/a&gt;&lt;/li&gt;</w:t>
+        <w:t>("Index", "Subscriber", new { area = "Subscribers" })"&gt;Manage Subscribers&lt;/a&gt;&lt;/li&gt;</w:t>
       </w:r>
     </w:p>
     <w:p>
@@ -1354,28 +1230,12 @@
     <w:p/>
     <w:p>
       <w:r>
-        <w:t xml:space="preserve">                </w:t>
-      </w:r>
-      <w:proofErr w:type="gramStart"/>
-      <w:r>
-        <w:t>&lt;!--</w:t>
-      </w:r>
-      <w:proofErr w:type="gramEnd"/>
-      <w:r>
-        <w:t>Subscriber--&gt;</w:t>
-      </w:r>
-    </w:p>
-    <w:p>
-      <w:r>
-        <w:t xml:space="preserve">                </w:t>
-      </w:r>
-      <w:proofErr w:type="gramStart"/>
-      <w:r>
-        <w:t>&lt;!--</w:t>
-      </w:r>
-      <w:proofErr w:type="gramEnd"/>
-      <w:r>
-        <w:t>Restrict to when subscriber is logged in--&gt;</w:t>
+        <w:t xml:space="preserve">                &lt;!--Subscriber--&gt;</w:t>
+      </w:r>
+    </w:p>
+    <w:p>
+      <w:r>
+        <w:t xml:space="preserve">                &lt;!--Restrict to when subscriber is logged in--&gt;</w:t>
       </w:r>
     </w:p>
     <w:p/>
@@ -1384,12 +1244,10 @@
         <w:t xml:space="preserve">                @if (</w:t>
       </w:r>
       <w:proofErr w:type="spellStart"/>
-      <w:proofErr w:type="gramStart"/>
       <w:r>
         <w:t>User.Identity.IsAuthenticated</w:t>
       </w:r>
       <w:proofErr w:type="spellEnd"/>
-      <w:proofErr w:type="gramEnd"/>
       <w:r>
         <w:t>)</w:t>
       </w:r>
@@ -1483,15 +1341,7 @@
       </w:r>
       <w:proofErr w:type="spellEnd"/>
       <w:r>
-        <w:t xml:space="preserve">("Index", "Dashboard", new </w:t>
-      </w:r>
-      <w:proofErr w:type="gramStart"/>
-      <w:r>
-        <w:t>{ area</w:t>
-      </w:r>
-      <w:proofErr w:type="gramEnd"/>
-      <w:r>
-        <w:t xml:space="preserve"> = "Subscribers" })"&gt;Dashboard&lt;/a&gt;&lt;/li&gt;</w:t>
+        <w:t>("Index", "Dashboard", new { area = "Subscribers" })"&gt;Dashboard&lt;/a&gt;&lt;/li&gt;</w:t>
       </w:r>
     </w:p>
     <w:p>
@@ -1521,15 +1371,7 @@
       </w:r>
       <w:proofErr w:type="spellEnd"/>
       <w:r>
-        <w:t xml:space="preserve">", new </w:t>
-      </w:r>
-      <w:proofErr w:type="gramStart"/>
-      <w:r>
-        <w:t>{ area</w:t>
-      </w:r>
-      <w:proofErr w:type="gramEnd"/>
-      <w:r>
-        <w:t xml:space="preserve"> = "Subscribers" })"&gt;Season Manager&lt;/a&gt;&lt;/li&gt;</w:t>
+        <w:t>", new { area = "Subscribers" })"&gt;Season Manager&lt;/a&gt;&lt;/li&gt;</w:t>
       </w:r>
     </w:p>
     <w:p>
@@ -1550,30 +1392,14 @@
       </w:r>
       <w:proofErr w:type="spellEnd"/>
       <w:r>
-        <w:t xml:space="preserve">("Details", "Subscriber", new </w:t>
-      </w:r>
-      <w:proofErr w:type="gramStart"/>
-      <w:r>
-        <w:t>{ area</w:t>
-      </w:r>
-      <w:proofErr w:type="gramEnd"/>
-      <w:r>
-        <w:t xml:space="preserve"> = "Subscribers" })"&gt;Manage Subscription&lt;/a&gt;&lt;/li&gt;</w:t>
+        <w:t>("Details", "Subscriber", new { area = "Subscribers" })"&gt;Manage Subscription&lt;/a&gt;&lt;/li&gt;</w:t>
       </w:r>
     </w:p>
     <w:p/>
     <w:p/>
     <w:p>
       <w:r>
-        <w:t xml:space="preserve">                            @*&lt;li&gt;@Html.ActionLink("Dashboard", "Index", "Subscribers/Dashboard", new </w:t>
-      </w:r>
-      <w:proofErr w:type="gramStart"/>
-      <w:r>
-        <w:t>{ @</w:t>
-      </w:r>
-      <w:proofErr w:type="gramEnd"/>
-      <w:r>
-        <w:t>class = "dropdown-item" })&lt;/li&gt;</w:t>
+        <w:t xml:space="preserve">                            @*&lt;li&gt;@Html.ActionLink("Dashboard", "Index", "Subscribers/Dashboard", new { @class = "dropdown-item" })&lt;/li&gt;</w:t>
       </w:r>
     </w:p>
     <w:p>
@@ -1586,28 +1412,12 @@
       </w:r>
       <w:proofErr w:type="spellEnd"/>
       <w:r>
-        <w:t xml:space="preserve">", new </w:t>
-      </w:r>
-      <w:proofErr w:type="gramStart"/>
-      <w:r>
-        <w:t>{ @</w:t>
-      </w:r>
-      <w:proofErr w:type="gramEnd"/>
-      <w:r>
-        <w:t>class = "dropdown-item" })&lt;/li&gt;</w:t>
-      </w:r>
-    </w:p>
-    <w:p>
-      <w:r>
-        <w:t xml:space="preserve">                                &lt;li&gt;@Html.ActionLink("Subscriber", "Index", "Subscribers/Subscriber", new </w:t>
-      </w:r>
-      <w:proofErr w:type="gramStart"/>
-      <w:r>
-        <w:t>{ @</w:t>
-      </w:r>
-      <w:proofErr w:type="gramEnd"/>
-      <w:r>
-        <w:t>class = "dropdown-item" })&lt;/li&gt;*@</w:t>
+        <w:t>", new { @class = "dropdown-item" })&lt;/li&gt;</w:t>
+      </w:r>
+    </w:p>
+    <w:p>
+      <w:r>
+        <w:t xml:space="preserve">                                &lt;li&gt;@Html.ActionLink("Subscriber", "Index", "Subscribers/Subscriber", new { @class = "dropdown-item" })&lt;/li&gt;*@</w:t>
       </w:r>
     </w:p>
     <w:p/>
@@ -1640,15 +1450,7 @@
     </w:p>
     <w:p>
       <w:r>
-        <w:t xml:space="preserve">                @*@Html.Partial("_LoginPartial</w:t>
-      </w:r>
-      <w:proofErr w:type="gramStart"/>
-      <w:r>
-        <w:t>")*</w:t>
-      </w:r>
-      <w:proofErr w:type="gramEnd"/>
-      <w:r>
-        <w:t>@</w:t>
+        <w:t xml:space="preserve">                @*@Html.Partial("_LoginPartial")*@</w:t>
       </w:r>
     </w:p>
     <w:p>
@@ -1681,15 +1483,7 @@
     <w:p/>
     <w:p>
       <w:r>
-        <w:t xml:space="preserve">        @</w:t>
-      </w:r>
-      <w:proofErr w:type="gramStart"/>
-      <w:r>
-        <w:t>RenderBody(</w:t>
-      </w:r>
-      <w:proofErr w:type="gramEnd"/>
-      <w:r>
-        <w:t>)</w:t>
+        <w:t xml:space="preserve">        @RenderBody()</w:t>
       </w:r>
     </w:p>
     <w:p/>
@@ -1744,15 +1538,7 @@
     </w:p>
     <w:p>
       <w:r>
-        <w:t xml:space="preserve">                    @*this has bootstrap </w:t>
-      </w:r>
-      <w:proofErr w:type="gramStart"/>
-      <w:r>
-        <w:t>class's</w:t>
-      </w:r>
-      <w:proofErr w:type="gramEnd"/>
-      <w:r>
-        <w:t xml:space="preserve"> that gets rid of padding and puts the stuff on the right on a large screen*@</w:t>
+        <w:t xml:space="preserve">                    @*this has bootstrap class's that gets rid of padding and puts the stuff on the right on a large screen*@</w:t>
       </w:r>
     </w:p>
     <w:p>
@@ -2005,15 +1791,7 @@
     </w:p>
     <w:p>
       <w:r>
-        <w:t xml:space="preserve">                &lt;div class="w-100 d-</w:t>
-      </w:r>
-      <w:proofErr w:type="gramStart"/>
-      <w:r>
-        <w:t>none</w:t>
-      </w:r>
-      <w:proofErr w:type="gramEnd"/>
-      <w:r>
-        <w:t xml:space="preserve"> d-md-block "&gt;&lt;/div&gt;    @*This stacks the icons on top of the links*@</w:t>
+        <w:t xml:space="preserve">                &lt;div class="w-100 d-none d-md-block "&gt;&lt;/div&gt;    @*This stacks the icons on top of the links*@</w:t>
       </w:r>
     </w:p>
     <w:p>
@@ -2170,15 +1948,7 @@
     </w:p>
     <w:p>
       <w:r>
-        <w:t xml:space="preserve">                        &lt;li class="list-group-item pt-</w:t>
-      </w:r>
-      <w:proofErr w:type="gramStart"/>
-      <w:r>
-        <w:t>0  pr</w:t>
-      </w:r>
-      <w:proofErr w:type="gramEnd"/>
-      <w:r>
-        <w:t>-0 mr-0"&gt;</w:t>
+        <w:t xml:space="preserve">                        &lt;li class="list-group-item pt-0  pr-0 mr-0"&gt;</w:t>
       </w:r>
     </w:p>
     <w:p>
@@ -2377,15 +2147,7 @@
     </w:p>
     <w:p>
       <w:r>
-        <w:t xml:space="preserve">                &lt;p class="my-0"&gt;&amp;copy; @</w:t>
-      </w:r>
-      <w:proofErr w:type="gramStart"/>
-      <w:r>
-        <w:t>DateTime.Now.Year</w:t>
-      </w:r>
-      <w:proofErr w:type="gramEnd"/>
-      <w:r>
-        <w:t>&lt;/p&gt;</w:t>
+        <w:t xml:space="preserve">                &lt;p class="my-0"&gt;&amp;copy; @DateTime.Now.Year&lt;/p&gt;</w:t>
       </w:r>
     </w:p>
     <w:p>
@@ -2422,29 +2184,13 @@
     </w:p>
     <w:p>
       <w:r>
-        <w:t xml:space="preserve">    @</w:t>
-      </w:r>
-      <w:proofErr w:type="gramStart"/>
-      <w:r>
-        <w:t>RenderSection(</w:t>
-      </w:r>
-      <w:proofErr w:type="gramEnd"/>
-      <w:r>
-        <w:t>"scripts", required: false)</w:t>
+        <w:t xml:space="preserve">    @RenderSection("scripts", required: false)</w:t>
       </w:r>
     </w:p>
     <w:p/>
     <w:p>
       <w:r>
-        <w:t xml:space="preserve">    </w:t>
-      </w:r>
-      <w:proofErr w:type="gramStart"/>
-      <w:r>
-        <w:t>&lt;!--</w:t>
-      </w:r>
-      <w:proofErr w:type="gramEnd"/>
-      <w:r>
-        <w:t xml:space="preserve"> Script below added by Dagmar 20200312; submenus functionality changed from hover to click, submenus are stable and do not disappear anymore --&gt;</w:t>
+        <w:t xml:space="preserve">    &lt;!-- Script below added by Dagmar 20200312; submenus functionality changed from hover to click, submenus are stable and do not disappear anymore --&gt;</w:t>
       </w:r>
     </w:p>
     <w:p>
@@ -2454,15 +2200,7 @@
     </w:p>
     <w:p>
       <w:r>
-        <w:t xml:space="preserve">        $(</w:t>
-      </w:r>
-      <w:proofErr w:type="gramStart"/>
-      <w:r>
-        <w:t>'.dropdown</w:t>
-      </w:r>
-      <w:proofErr w:type="gramEnd"/>
-      <w:r>
-        <w:t xml:space="preserve">-menu </w:t>
+        <w:t xml:space="preserve">        $('.dropdown-menu </w:t>
       </w:r>
       <w:proofErr w:type="spellStart"/>
       <w:r>
@@ -2475,15 +2213,7 @@
     </w:p>
     <w:p>
       <w:r>
-        <w:t xml:space="preserve">            if </w:t>
-      </w:r>
-      <w:proofErr w:type="gramStart"/>
-      <w:r>
-        <w:t>(!$</w:t>
-      </w:r>
-      <w:proofErr w:type="gramEnd"/>
-      <w:r>
-        <w:t>(this).next().</w:t>
+        <w:t xml:space="preserve">            if (!$(this).next().</w:t>
       </w:r>
       <w:proofErr w:type="spellStart"/>
       <w:r>
@@ -2496,15 +2226,7 @@
     </w:p>
     <w:p>
       <w:r>
-        <w:t xml:space="preserve">                $(this</w:t>
-      </w:r>
-      <w:proofErr w:type="gramStart"/>
-      <w:r>
-        <w:t>).parents</w:t>
-      </w:r>
-      <w:proofErr w:type="gramEnd"/>
-      <w:r>
-        <w:t>('.dropdown-menu').first().find('.show').removeClass('show');</w:t>
+        <w:t xml:space="preserve">                $(this).parents('.dropdown-menu').first().find('.show').removeClass('show');</w:t>
       </w:r>
     </w:p>
     <w:p>
@@ -2522,15 +2244,7 @@
       </w:r>
       <w:proofErr w:type="spellEnd"/>
       <w:r>
-        <w:t xml:space="preserve"> = $(this</w:t>
-      </w:r>
-      <w:proofErr w:type="gramStart"/>
-      <w:r>
-        <w:t>).next</w:t>
-      </w:r>
-      <w:proofErr w:type="gramEnd"/>
-      <w:r>
-        <w:t>('.dropdown-menu');</w:t>
+        <w:t xml:space="preserve"> = $(this).next('.dropdown-menu');</w:t>
       </w:r>
     </w:p>
     <w:p>
@@ -2543,40 +2257,19 @@
       </w:r>
       <w:proofErr w:type="spellEnd"/>
       <w:r>
-        <w:t>('show'</w:t>
-      </w:r>
-      <w:proofErr w:type="gramStart"/>
-      <w:r>
-        <w:t>);</w:t>
-      </w:r>
-      <w:proofErr w:type="gramEnd"/>
+        <w:t>('show');</w:t>
+      </w:r>
     </w:p>
     <w:p/>
     <w:p/>
     <w:p>
       <w:r>
-        <w:t xml:space="preserve">            $(this</w:t>
-      </w:r>
-      <w:proofErr w:type="gramStart"/>
-      <w:r>
-        <w:t>).parents</w:t>
-      </w:r>
-      <w:proofErr w:type="gramEnd"/>
-      <w:r>
-        <w:t>('li.nav-item.dropdown.show').on('hidden.bs.dropdown', function (e) {</w:t>
-      </w:r>
-    </w:p>
-    <w:p>
-      <w:r>
-        <w:t xml:space="preserve">                $(</w:t>
-      </w:r>
-      <w:proofErr w:type="gramStart"/>
-      <w:r>
-        <w:t>'.dropdown</w:t>
-      </w:r>
-      <w:proofErr w:type="gramEnd"/>
-      <w:r>
-        <w:t>-submenu .show').</w:t>
+        <w:t xml:space="preserve">            $(this).parents('li.nav-item.dropdown.show').on('hidden.bs.dropdown', function (e) {</w:t>
+      </w:r>
+    </w:p>
+    <w:p>
+      <w:r>
+        <w:t xml:space="preserve">                $('.dropdown-submenu .show').</w:t>
       </w:r>
       <w:proofErr w:type="spellStart"/>
       <w:r>
@@ -2597,13 +2290,8 @@
     <w:p>
       <w:r>
         <w:lastRenderedPageBreak/>
-        <w:t xml:space="preserve">            return </w:t>
-      </w:r>
-      <w:proofErr w:type="gramStart"/>
-      <w:r>
-        <w:t>false;</w:t>
-      </w:r>
-      <w:proofErr w:type="gramEnd"/>
+        <w:t xml:space="preserve">            return false;</w:t>
+      </w:r>
     </w:p>
     <w:p>
       <w:r>
@@ -2843,6 +2531,140 @@
     <w:p>
       <w:r>
         <w:t xml:space="preserve">    &lt;/ul&gt;*@</w:t>
+      </w:r>
+    </w:p>
+    <w:p/>
+    <w:p/>
+    <w:p/>
+    <w:p>
+      <w:r>
+        <w:t>&lt;nav class="palette-navbar navbar fixed-top navbar-expand-xl navbar-light" id="menu"&gt;</w:t>
+      </w:r>
+    </w:p>
+    <w:p>
+      <w:r>
+        <w:t xml:space="preserve">        &lt;a class="navbar-brand palette-navbar-header" </w:t>
+      </w:r>
+      <w:proofErr w:type="spellStart"/>
+      <w:r>
+        <w:t>href</w:t>
+      </w:r>
+      <w:proofErr w:type="spellEnd"/>
+      <w:r>
+        <w:t>="@</w:t>
+      </w:r>
+      <w:proofErr w:type="spellStart"/>
+      <w:r>
+        <w:t>Url.Action</w:t>
+      </w:r>
+      <w:proofErr w:type="spellEnd"/>
+      <w:r>
+        <w:t>("Index", "Home")"&gt;</w:t>
+      </w:r>
+    </w:p>
+    <w:p>
+      <w:r>
+        <w:t xml:space="preserve">            &lt;</w:t>
+      </w:r>
+      <w:proofErr w:type="spellStart"/>
+      <w:r>
+        <w:t>img</w:t>
+      </w:r>
+      <w:proofErr w:type="spellEnd"/>
+      <w:r>
+        <w:t xml:space="preserve"> class="</w:t>
+      </w:r>
+      <w:proofErr w:type="spellStart"/>
+      <w:r>
+        <w:t>logoImg</w:t>
+      </w:r>
+      <w:proofErr w:type="spellEnd"/>
+      <w:r>
+        <w:t xml:space="preserve">" </w:t>
+      </w:r>
+      <w:proofErr w:type="spellStart"/>
+      <w:r>
+        <w:t>src</w:t>
+      </w:r>
+      <w:proofErr w:type="spellEnd"/>
+      <w:r>
+        <w:t>="~/Content/Images/cropped-logo.png" id="logo" /&gt;</w:t>
+      </w:r>
+    </w:p>
+    <w:p>
+      <w:r>
+        <w:t xml:space="preserve">        &lt;/a&gt;</w:t>
+      </w:r>
+    </w:p>
+    <w:p>
+      <w:r>
+        <w:t xml:space="preserve">        &lt;!--Drop down menu button --&gt;</w:t>
+      </w:r>
+    </w:p>
+    <w:p>
+      <w:r>
+        <w:t xml:space="preserve">        &lt;button class="navbar-toggler </w:t>
+      </w:r>
+      <w:proofErr w:type="spellStart"/>
+      <w:r>
+        <w:t>bg</w:t>
+      </w:r>
+      <w:proofErr w:type="spellEnd"/>
+      <w:r>
+        <w:t>-light" type="button" data-toggle="collapse" data-target="#</w:t>
+      </w:r>
+      <w:proofErr w:type="spellStart"/>
+      <w:r>
+        <w:t>navbarSupportedContent</w:t>
+      </w:r>
+      <w:proofErr w:type="spellEnd"/>
+      <w:r>
+        <w:t>" aria-controls="</w:t>
+      </w:r>
+      <w:proofErr w:type="spellStart"/>
+      <w:r>
+        <w:t>navbarSupportedContent</w:t>
+      </w:r>
+      <w:proofErr w:type="spellEnd"/>
+      <w:r>
+        <w:t>" aria-expanded="false" aria-label="Toggle navigation"&gt;</w:t>
+      </w:r>
+    </w:p>
+    <w:p>
+      <w:r>
+        <w:t xml:space="preserve">            &lt;span class="navbar-toggler-icon"&gt;&lt;/span&gt;</w:t>
+      </w:r>
+    </w:p>
+    <w:p>
+      <w:r>
+        <w:t xml:space="preserve">        &lt;/button&gt;</w:t>
+      </w:r>
+    </w:p>
+    <w:p/>
+    <w:p>
+      <w:r>
+        <w:t xml:space="preserve">        &lt;div class="collapse navbar-collapse" id="</w:t>
+      </w:r>
+      <w:proofErr w:type="spellStart"/>
+      <w:r>
+        <w:t>navbarSupportedContent</w:t>
+      </w:r>
+      <w:proofErr w:type="spellEnd"/>
+      <w:r>
+        <w:t>"&gt;</w:t>
+      </w:r>
+    </w:p>
+    <w:p>
+      <w:r>
+        <w:t xml:space="preserve">            &lt;ul class="navbar-nav </w:t>
+      </w:r>
+      <w:proofErr w:type="spellStart"/>
+      <w:r>
+        <w:t>mr</w:t>
+      </w:r>
+      <w:proofErr w:type="spellEnd"/>
+      <w:r>
+        <w:t>-auto"&gt;</w:t>
       </w:r>
     </w:p>
     <w:sectPr>
